--- a/AnsibleTests.docx
+++ b/AnsibleTests.docx
@@ -62,15 +62,8 @@
         <w:br/>
       </w:r>
       <w:r>
-        <w:t xml:space="preserve">python AnsibleProgram.py </w:t>
-      </w:r>
-      <w:proofErr w:type="spellStart"/>
-      <w:proofErr w:type="gramStart"/>
-      <w:r>
-        <w:t>args.json</w:t>
-      </w:r>
-      <w:proofErr w:type="spellEnd"/>
-      <w:proofErr w:type="gramEnd"/>
+        <w:t>python AnsibleProgram.py args.json</w:t>
+      </w:r>
       <w:r>
         <w:br/>
       </w:r>
@@ -100,15 +93,7 @@
         <w:t>1.</w:t>
       </w:r>
       <w:r>
-        <w:t xml:space="preserve"> To successfully run the program by providing all the module parameters to it from </w:t>
-      </w:r>
-      <w:proofErr w:type="spellStart"/>
-      <w:r>
-        <w:t>json</w:t>
-      </w:r>
-      <w:proofErr w:type="spellEnd"/>
-      <w:r>
-        <w:t xml:space="preserve"> file. </w:t>
+        <w:t xml:space="preserve"> To successfully run the program by providing all the module parameters to it from json file. </w:t>
       </w:r>
       <w:r>
         <w:br/>
@@ -121,23 +106,85 @@
           <w:b/>
           <w:i/>
         </w:rPr>
-        <w:t xml:space="preserve">Input </w:t>
-      </w:r>
-      <w:proofErr w:type="spellStart"/>
+        <w:t>Input json parameters</w:t>
+      </w:r>
+      <w:r>
+        <w:t xml:space="preserve">: </w:t>
+      </w:r>
+      <w:r>
+        <w:br/>
+      </w:r>
+      <w:r>
+        <w:t>{</w:t>
+      </w:r>
+    </w:p>
+    <w:p>
+      <w:pPr>
+        <w:pStyle w:val="NoSpacing"/>
+      </w:pPr>
+      <w:r>
+        <w:t>"ANSIBLE_MODULE_ARGS": {</w:t>
+      </w:r>
+    </w:p>
+    <w:p>
+      <w:pPr>
+        <w:pStyle w:val="NoSpacing"/>
+      </w:pPr>
+      <w:r>
+        <w:t>"name":"Ansible DownloadZip,Extract and Copy module",</w:t>
+      </w:r>
+    </w:p>
+    <w:p>
+      <w:pPr>
+        <w:pStyle w:val="NoSpacing"/>
+      </w:pPr>
+      <w:r>
+        <w:t>"url":"https://raw.githubusercontent.com/GauravPurohit/AnsibleTestRepo/master/ansible.zip",</w:t>
+      </w:r>
+    </w:p>
+    <w:p>
+      <w:pPr>
+        <w:pStyle w:val="NoSpacing"/>
+      </w:pPr>
+      <w:r>
+        <w:t>"message":"&lt;Optional message goes here&gt;",</w:t>
+      </w:r>
+    </w:p>
+    <w:p>
+      <w:pPr>
+        <w:pStyle w:val="NoSpacing"/>
+      </w:pPr>
+      <w:r>
+        <w:t>"success":""</w:t>
+      </w:r>
+    </w:p>
+    <w:p>
+      <w:pPr>
+        <w:pStyle w:val="NoSpacing"/>
+      </w:pPr>
+      <w:r>
+        <w:t xml:space="preserve">  }</w:t>
+      </w:r>
+    </w:p>
+    <w:p>
+      <w:pPr>
+        <w:pStyle w:val="NoSpacing"/>
+      </w:pPr>
+      <w:r>
+        <w:t>}</w:t>
+      </w:r>
+      <w:r>
+        <w:br/>
+      </w:r>
+      <w:r>
+        <w:br/>
+      </w:r>
       <w:r>
         <w:rPr>
           <w:b/>
           <w:i/>
         </w:rPr>
-        <w:t>json</w:t>
-      </w:r>
-      <w:proofErr w:type="spellEnd"/>
-      <w:r>
-        <w:rPr>
-          <w:b/>
-          <w:i/>
-        </w:rPr>
-        <w:t xml:space="preserve"> parameters</w:t>
+        <w:t>Output</w:t>
       </w:r>
       <w:r>
         <w:t xml:space="preserve">: </w:t>
@@ -145,165 +192,13 @@
       <w:r>
         <w:br/>
       </w:r>
-      <w:r>
-        <w:t>{</w:t>
-      </w:r>
-    </w:p>
-    <w:p>
-      <w:pPr>
-        <w:pStyle w:val="NoSpacing"/>
-      </w:pPr>
-      <w:r>
-        <w:t>"ANSIBLE_MODULE_ARGS": {</w:t>
-      </w:r>
-    </w:p>
-    <w:p>
-      <w:pPr>
-        <w:pStyle w:val="NoSpacing"/>
-      </w:pPr>
-      <w:r>
-        <w:t>"</w:t>
-      </w:r>
-      <w:proofErr w:type="spellStart"/>
-      <w:r>
-        <w:t>name":"Ansible</w:t>
-      </w:r>
-      <w:proofErr w:type="spellEnd"/>
-      <w:r>
-        <w:t xml:space="preserve"> </w:t>
-      </w:r>
-      <w:proofErr w:type="spellStart"/>
-      <w:proofErr w:type="gramStart"/>
-      <w:r>
-        <w:t>DownloadZip,Extract</w:t>
-      </w:r>
-      <w:proofErr w:type="spellEnd"/>
-      <w:proofErr w:type="gramEnd"/>
-      <w:r>
-        <w:t xml:space="preserve"> and Copy module",</w:t>
-      </w:r>
-    </w:p>
-    <w:p>
-      <w:pPr>
-        <w:pStyle w:val="NoSpacing"/>
-      </w:pPr>
-      <w:r>
-        <w:t>"url":"https://raw.githubusercontent.com/GauravPurohit/AnsibleTestRepo/master/ansible.zip",</w:t>
-      </w:r>
-    </w:p>
-    <w:p>
-      <w:pPr>
-        <w:pStyle w:val="NoSpacing"/>
-      </w:pPr>
-      <w:r>
-        <w:t>"message":"&lt;Optional message goes here&gt;",</w:t>
-      </w:r>
-    </w:p>
-    <w:p>
-      <w:pPr>
-        <w:pStyle w:val="NoSpacing"/>
-      </w:pPr>
-      <w:r>
-        <w:t>"success":""</w:t>
-      </w:r>
-    </w:p>
-    <w:p>
-      <w:pPr>
-        <w:pStyle w:val="NoSpacing"/>
-      </w:pPr>
-      <w:r>
-        <w:t xml:space="preserve">  }</w:t>
-      </w:r>
-    </w:p>
-    <w:p>
-      <w:pPr>
-        <w:pStyle w:val="NoSpacing"/>
-      </w:pPr>
-      <w:r>
-        <w:t>}</w:t>
-      </w:r>
-      <w:r>
-        <w:br/>
-      </w:r>
-      <w:r>
-        <w:br/>
-      </w:r>
-      <w:r>
-        <w:rPr>
-          <w:b/>
-          <w:i/>
-        </w:rPr>
-        <w:t>Output</w:t>
-      </w:r>
-      <w:r>
-        <w:t xml:space="preserve">: </w:t>
-      </w:r>
-      <w:r>
-        <w:br/>
-      </w:r>
-    </w:p>
-    <w:p>
-      <w:pPr>
-        <w:pStyle w:val="NoSpacing"/>
-      </w:pPr>
-      <w:r>
-        <w:t xml:space="preserve">{"name": "Ansible </w:t>
-      </w:r>
-      <w:proofErr w:type="spellStart"/>
-      <w:r>
-        <w:t>DownloadZip,Extract</w:t>
-      </w:r>
-      <w:proofErr w:type="spellEnd"/>
-      <w:r>
-        <w:t xml:space="preserve"> and Copy module", "success": "</w:t>
-      </w:r>
-      <w:proofErr w:type="spellStart"/>
-      <w:r>
-        <w:t>Download,Extract,Copy</w:t>
-      </w:r>
-      <w:proofErr w:type="spellEnd"/>
-      <w:r>
-        <w:t xml:space="preserve"> completed.", "</w:t>
-      </w:r>
-      <w:proofErr w:type="spellStart"/>
-      <w:r>
-        <w:t>url</w:t>
-      </w:r>
-      <w:proofErr w:type="spellEnd"/>
-      <w:r>
-        <w:t>": "https://raw.githubusercontent.com/GauravPurohit/AnsibleTestRepo/master/ansible.zip", "changed": false, "</w:t>
-      </w:r>
-      <w:proofErr w:type="spellStart"/>
-      <w:r>
-        <w:t>msg</w:t>
-      </w:r>
-      <w:proofErr w:type="spellEnd"/>
-      <w:r>
-        <w:t>": "Exports complete!", "invocation": {"</w:t>
-      </w:r>
-      <w:proofErr w:type="spellStart"/>
-      <w:r>
-        <w:t>module_args</w:t>
-      </w:r>
-      <w:proofErr w:type="spellEnd"/>
-      <w:r>
-        <w:t>": {"</w:t>
-      </w:r>
-      <w:proofErr w:type="spellStart"/>
-      <w:r>
-        <w:t>url</w:t>
-      </w:r>
-      <w:proofErr w:type="spellEnd"/>
-      <w:r>
-        <w:t xml:space="preserve">": "https://raw.githubusercontent.com/GauravPurohit/AnsibleTestRepo/master/ansible.zip", "message": "&lt;Optional message goes here&gt;", "name": "Ansible </w:t>
-      </w:r>
-      <w:proofErr w:type="spellStart"/>
-      <w:r>
-        <w:t>DownloadZip,Extract</w:t>
-      </w:r>
-      <w:proofErr w:type="spellEnd"/>
-      <w:r>
-        <w:t xml:space="preserve"> and Copy module", "success": ""}}, "message": "&lt;Optional message goes here&gt;"}</w:t>
+    </w:p>
+    <w:p>
+      <w:pPr>
+        <w:pStyle w:val="NoSpacing"/>
+      </w:pPr>
+      <w:r>
+        <w:t>{"name": "Ansible DownloadZip,Extract and Copy module", "success": "Download,Extract,Copy completed.", "url": "https://raw.githubusercontent.com/GauravPurohit/AnsibleTestRepo/master/ansible.zip", "changed": false, "msg": "Exports complete!", "invocation": {"module_args": {"url": "https://raw.githubusercontent.com/GauravPurohit/AnsibleTestRepo/master/ansible.zip", "message": "&lt;Optional message goes here&gt;", "name": "Ansible DownloadZip,Extract and Copy module", "success": ""}}, "message": "&lt;Optional message goes here&gt;"}</w:t>
       </w:r>
       <w:r>
         <w:br/>
@@ -439,6 +334,14 @@
     <w:p>
       <w:pPr>
         <w:pStyle w:val="NoSpacing"/>
+        <w:rPr>
+          <w:b/>
+        </w:rPr>
+      </w:pPr>
+    </w:p>
+    <w:p>
+      <w:pPr>
+        <w:pStyle w:val="NoSpacing"/>
       </w:pPr>
       <w:r>
         <w:rPr>
@@ -454,221 +357,148 @@
         <w:t>.</w:t>
       </w:r>
       <w:r>
+        <w:t xml:space="preserve"> To </w:t>
+      </w:r>
+      <w:r>
+        <w:t>ensure that program runs successfully after changing the download URL argument from my GitHub repo to my Google Drive repo (highlighted in red):</w:t>
+      </w:r>
+      <w:r>
+        <w:br/>
+      </w:r>
+      <w:r>
+        <w:br/>
+      </w:r>
+      <w:r>
+        <w:rPr>
+          <w:b/>
+          <w:i/>
+        </w:rPr>
+        <w:t>Input json parameters</w:t>
+      </w:r>
+      <w:r>
+        <w:t>:</w:t>
+      </w:r>
+      <w:r>
+        <w:br/>
+      </w:r>
+      <w:r>
+        <w:t>{</w:t>
+      </w:r>
+    </w:p>
+    <w:p>
+      <w:pPr>
+        <w:pStyle w:val="NoSpacing"/>
+      </w:pPr>
+      <w:r>
+        <w:t>"ANSIBLE_MODULE_ARGS": {</w:t>
+      </w:r>
+    </w:p>
+    <w:p>
+      <w:pPr>
+        <w:pStyle w:val="NoSpacing"/>
+      </w:pPr>
+      <w:r>
+        <w:t>"name":"Ansible DownloadZip,Extract and Copy module",</w:t>
+      </w:r>
+    </w:p>
+    <w:p>
+      <w:pPr>
+        <w:pStyle w:val="NoSpacing"/>
+      </w:pPr>
+      <w:r>
+        <w:t>"url":"</w:t>
+      </w:r>
+      <w:r>
+        <w:t>https://drive.google.com/uc?export=download&amp;id=0B326NJlpA7W7VEZNQnNrUHhDYms</w:t>
+      </w:r>
+      <w:r>
+        <w:t>",</w:t>
+      </w:r>
+    </w:p>
+    <w:p>
+      <w:pPr>
+        <w:pStyle w:val="NoSpacing"/>
+      </w:pPr>
+      <w:r>
+        <w:t>"message":"&lt;Optional message goes here&gt;",</w:t>
+      </w:r>
+    </w:p>
+    <w:p>
+      <w:pPr>
+        <w:pStyle w:val="NoSpacing"/>
+      </w:pPr>
+      <w:r>
+        <w:t>"success":""</w:t>
+      </w:r>
+    </w:p>
+    <w:p>
+      <w:pPr>
+        <w:pStyle w:val="NoSpacing"/>
+      </w:pPr>
+      <w:r>
+        <w:t xml:space="preserve">  }</w:t>
+      </w:r>
+    </w:p>
+    <w:p>
+      <w:pPr>
+        <w:pStyle w:val="NoSpacing"/>
+      </w:pPr>
+      <w:r>
+        <w:t>}</w:t>
+      </w:r>
+      <w:r>
+        <w:br/>
+      </w:r>
+      <w:r>
+        <w:br/>
+      </w:r>
+      <w:r>
+        <w:rPr>
+          <w:b/>
+          <w:i/>
+        </w:rPr>
+        <w:t>Output</w:t>
+      </w:r>
+      <w:r>
+        <w:t>:</w:t>
+      </w:r>
+      <w:r>
+        <w:br/>
+      </w:r>
+    </w:p>
+    <w:p>
+      <w:pPr>
+        <w:pStyle w:val="NoSpacing"/>
+        <w:rPr>
+          <w:b/>
+        </w:rPr>
+      </w:pPr>
+      <w:r>
+        <w:t>{"name": "Ansible DownloadZip,Extract and Copy module", "success": "Download,Extract,Copy completed.", "url": "https://drive.google.com/uc?export=download&amp;id=0B326NJlpA7W7VEZNQnNrUHhDYms", "changed": false, "msg": "Exports complete!", "invocation": {"module_args": {"url": "https://drive.google.com/uc?export=download&amp;id=0B326NJlpA7W7VEZNQnNrUHhDYms", "message": "&lt;Optional message goes here&gt;", "name": "Ansible DownloadZip,Extract and Copy module", "success": ""}}, "message": "&lt;Optional message goes here&gt;"}</w:t>
+      </w:r>
+      <w:r>
+        <w:br/>
+      </w:r>
+      <w:r>
+        <w:br/>
+      </w:r>
+      <w:r>
+        <w:rPr>
+          <w:b/>
+          <w:i/>
+        </w:rPr>
+        <w:t>Snapshot:</w:t>
+      </w:r>
+      <w:r>
         <w:t xml:space="preserve"> </w:t>
       </w:r>
       <w:r>
-        <w:t>To successfully run the program in absence of non-required arguments</w:t>
-      </w:r>
-      <w:r>
-        <w:t xml:space="preserve"> (‘message’ &amp; ‘success’)</w:t>
-      </w:r>
-      <w:r>
-        <w:t xml:space="preserve"> for the module.</w:t>
-      </w:r>
-      <w:r>
-        <w:br/>
-      </w:r>
-      <w:r>
-        <w:br/>
-      </w:r>
-      <w:r>
-        <w:rPr>
-          <w:b/>
-          <w:i/>
-        </w:rPr>
-        <w:t xml:space="preserve">Input </w:t>
-      </w:r>
-      <w:proofErr w:type="spellStart"/>
-      <w:r>
-        <w:rPr>
-          <w:b/>
-          <w:i/>
-        </w:rPr>
-        <w:t>json</w:t>
-      </w:r>
-      <w:proofErr w:type="spellEnd"/>
-      <w:r>
-        <w:rPr>
-          <w:b/>
-          <w:i/>
-        </w:rPr>
-        <w:t xml:space="preserve"> parameters</w:t>
-      </w:r>
-      <w:r>
-        <w:t>:</w:t>
-      </w:r>
-      <w:r>
-        <w:br/>
-      </w:r>
-      <w:r>
-        <w:t>{</w:t>
-      </w:r>
-    </w:p>
-    <w:p>
-      <w:pPr>
-        <w:pStyle w:val="NoSpacing"/>
-      </w:pPr>
-      <w:r>
-        <w:t>"ANSIBLE_MODULE_ARGS": {</w:t>
-      </w:r>
-    </w:p>
-    <w:p>
-      <w:pPr>
-        <w:pStyle w:val="NoSpacing"/>
-      </w:pPr>
-      <w:r>
-        <w:t>"</w:t>
-      </w:r>
-      <w:proofErr w:type="spellStart"/>
-      <w:r>
-        <w:t>name":"Ansible</w:t>
-      </w:r>
-      <w:proofErr w:type="spellEnd"/>
-      <w:r>
-        <w:t xml:space="preserve"> </w:t>
-      </w:r>
-      <w:proofErr w:type="spellStart"/>
-      <w:proofErr w:type="gramStart"/>
-      <w:r>
-        <w:t>DownloadZip,Extract</w:t>
-      </w:r>
-      <w:proofErr w:type="spellEnd"/>
-      <w:proofErr w:type="gramEnd"/>
-      <w:r>
-        <w:t xml:space="preserve"> and Copy module",</w:t>
-      </w:r>
-    </w:p>
-    <w:p>
-      <w:pPr>
-        <w:pStyle w:val="NoSpacing"/>
-      </w:pPr>
-      <w:r>
-        <w:t>"url":"https://raw.githubusercontent.com/GauravPurohit/Ansi</w:t>
-      </w:r>
-      <w:r>
-        <w:t>bleTestRepo/master/ansible.zip"</w:t>
-      </w:r>
-    </w:p>
-    <w:p>
-      <w:pPr>
-        <w:pStyle w:val="NoSpacing"/>
-      </w:pPr>
-      <w:r>
-        <w:t xml:space="preserve">  }</w:t>
-      </w:r>
-    </w:p>
-    <w:p>
-      <w:pPr>
-        <w:pStyle w:val="NoSpacing"/>
-      </w:pPr>
-      <w:r>
-        <w:t>}</w:t>
-      </w:r>
-      <w:r>
-        <w:br/>
-      </w:r>
-      <w:r>
-        <w:br/>
-      </w:r>
-      <w:r>
-        <w:rPr>
-          <w:b/>
-          <w:i/>
-        </w:rPr>
-        <w:t>Output</w:t>
-      </w:r>
-      <w:r>
-        <w:t>:</w:t>
-      </w:r>
-      <w:r>
-        <w:br/>
-      </w:r>
-    </w:p>
-    <w:p>
-      <w:pPr>
-        <w:pStyle w:val="NoSpacing"/>
-      </w:pPr>
-      <w:r>
-        <w:t xml:space="preserve">{"name": "Ansible </w:t>
-      </w:r>
-      <w:proofErr w:type="spellStart"/>
-      <w:proofErr w:type="gramStart"/>
-      <w:r>
-        <w:t>DownloadZip,Extract</w:t>
-      </w:r>
-      <w:proofErr w:type="spellEnd"/>
-      <w:proofErr w:type="gramEnd"/>
-      <w:r>
-        <w:t xml:space="preserve"> and Copy module", "success": "</w:t>
-      </w:r>
-      <w:proofErr w:type="spellStart"/>
-      <w:r>
-        <w:t>Download,Extract,Copy</w:t>
-      </w:r>
-      <w:proofErr w:type="spellEnd"/>
-      <w:r>
-        <w:t xml:space="preserve"> completed.", "</w:t>
-      </w:r>
-      <w:proofErr w:type="spellStart"/>
-      <w:r>
-        <w:t>url</w:t>
-      </w:r>
-      <w:proofErr w:type="spellEnd"/>
-      <w:r>
-        <w:t>": "https://raw.githubusercontent.com/GauravPurohit/AnsibleTestRepo/master/ansible.zip", "changed": false, "</w:t>
-      </w:r>
-      <w:proofErr w:type="spellStart"/>
-      <w:r>
-        <w:t>msg</w:t>
-      </w:r>
-      <w:proofErr w:type="spellEnd"/>
-      <w:r>
-        <w:t>": "Exports complete!", "invocation": {"</w:t>
-      </w:r>
-      <w:proofErr w:type="spellStart"/>
-      <w:r>
-        <w:t>module_args</w:t>
-      </w:r>
-      <w:proofErr w:type="spellEnd"/>
-      <w:r>
-        <w:t>": {"</w:t>
-      </w:r>
-      <w:proofErr w:type="spellStart"/>
-      <w:r>
-        <w:t>url</w:t>
-      </w:r>
-      <w:proofErr w:type="spellEnd"/>
-      <w:r>
-        <w:t xml:space="preserve">": "https://raw.githubusercontent.com/GauravPurohit/AnsibleTestRepo/master/ansible.zip", "message": null, "name": "Ansible </w:t>
-      </w:r>
-      <w:proofErr w:type="spellStart"/>
-      <w:r>
-        <w:t>DownloadZip,Extract</w:t>
-      </w:r>
-      <w:proofErr w:type="spellEnd"/>
-      <w:r>
-        <w:t xml:space="preserve"> and Copy module", "success": "Initiating tests!"}}, "message": null}</w:t>
-      </w:r>
-      <w:r>
-        <w:br/>
-      </w:r>
-      <w:r>
-        <w:br/>
-      </w:r>
-      <w:r>
-        <w:rPr>
-          <w:b/>
-          <w:i/>
-        </w:rPr>
-        <w:t>Snapshot:</w:t>
-      </w:r>
-      <w:r>
-        <w:t xml:space="preserve"> </w:t>
-      </w:r>
-      <w:r>
-        <w:br/>
-      </w:r>
-      <w:r>
+        <w:br/>
+      </w:r>
+      <w:r>
+        <w:rPr>
+          <w:b/>
+        </w:rPr>
         <w:br/>
       </w:r>
       <w:r>
@@ -676,10 +506,10 @@
           <w:noProof/>
         </w:rPr>
         <w:drawing>
-          <wp:inline distT="0" distB="0" distL="0" distR="0" wp14:anchorId="4736D40F" wp14:editId="3B598695">
-            <wp:extent cx="6858000" cy="1000125"/>
-            <wp:effectExtent l="0" t="0" r="0" b="9525"/>
-            <wp:docPr id="2" name="Picture 2"/>
+          <wp:inline distT="0" distB="0" distL="0" distR="0" wp14:anchorId="47D51E5C" wp14:editId="4F8BE8DF">
+            <wp:extent cx="6858000" cy="842838"/>
+            <wp:effectExtent l="0" t="0" r="0" b="0"/>
+            <wp:docPr id="5" name="Picture 5"/>
             <wp:cNvGraphicFramePr>
               <a:graphicFrameLocks xmlns:a="http://schemas.openxmlformats.org/drawingml/2006/main" noChangeAspect="1"/>
             </wp:cNvGraphicFramePr>
@@ -699,7 +529,7 @@
                   <pic:spPr>
                     <a:xfrm>
                       <a:off x="0" y="0"/>
-                      <a:ext cx="6858000" cy="1000125"/>
+                      <a:ext cx="6866855" cy="843926"/>
                     </a:xfrm>
                     <a:prstGeom prst="rect">
                       <a:avLst/>
@@ -711,163 +541,233 @@
           </wp:inline>
         </w:drawing>
       </w:r>
-      <w:r>
-        <w:br/>
-      </w:r>
-      <w:r>
-        <w:br/>
-      </w:r>
-    </w:p>
-    <w:p>
-      <w:pPr>
-        <w:pStyle w:val="NoSpacing"/>
-      </w:pPr>
-    </w:p>
-    <w:p>
-      <w:pPr>
-        <w:pStyle w:val="NoSpacing"/>
-      </w:pPr>
-    </w:p>
-    <w:p>
-      <w:pPr>
-        <w:pStyle w:val="NoSpacing"/>
-      </w:pPr>
-    </w:p>
-    <w:p>
-      <w:pPr>
-        <w:pStyle w:val="NoSpacing"/>
-      </w:pPr>
-    </w:p>
-    <w:p>
-      <w:pPr>
-        <w:pStyle w:val="NoSpacing"/>
-      </w:pPr>
-    </w:p>
-    <w:p>
-      <w:pPr>
-        <w:pStyle w:val="NoSpacing"/>
-      </w:pPr>
-    </w:p>
-    <w:p>
-      <w:pPr>
-        <w:pStyle w:val="NoSpacing"/>
-      </w:pPr>
-    </w:p>
-    <w:p>
-      <w:pPr>
-        <w:pStyle w:val="NoSpacing"/>
-      </w:pPr>
-    </w:p>
-    <w:p>
-      <w:pPr>
-        <w:pStyle w:val="NoSpacing"/>
-      </w:pPr>
-    </w:p>
-    <w:p>
-      <w:pPr>
-        <w:pStyle w:val="NoSpacing"/>
-      </w:pPr>
-    </w:p>
-    <w:p>
-      <w:pPr>
-        <w:pStyle w:val="NoSpacing"/>
-      </w:pPr>
-    </w:p>
-    <w:p>
-      <w:pPr>
-        <w:pStyle w:val="NoSpacing"/>
-      </w:pPr>
-    </w:p>
-    <w:p>
-      <w:pPr>
-        <w:pStyle w:val="NoSpacing"/>
-      </w:pPr>
-    </w:p>
-    <w:p>
-      <w:pPr>
-        <w:pStyle w:val="NoSpacing"/>
-      </w:pPr>
-    </w:p>
-    <w:p>
-      <w:pPr>
-        <w:pStyle w:val="NoSpacing"/>
-      </w:pPr>
-    </w:p>
-    <w:p>
-      <w:pPr>
-        <w:pStyle w:val="NoSpacing"/>
-      </w:pPr>
-    </w:p>
-    <w:p>
-      <w:pPr>
-        <w:pStyle w:val="NoSpacing"/>
-      </w:pPr>
-    </w:p>
-    <w:p>
-      <w:pPr>
-        <w:pStyle w:val="NoSpacing"/>
-      </w:pPr>
-    </w:p>
-    <w:p>
-      <w:pPr>
-        <w:pStyle w:val="NoSpacing"/>
-      </w:pPr>
-    </w:p>
-    <w:p>
-      <w:pPr>
-        <w:pStyle w:val="NoSpacing"/>
-      </w:pPr>
-    </w:p>
-    <w:p>
-      <w:pPr>
-        <w:pStyle w:val="NoSpacing"/>
-      </w:pPr>
-    </w:p>
-    <w:p>
-      <w:pPr>
-        <w:pStyle w:val="NoSpacing"/>
-      </w:pPr>
-    </w:p>
-    <w:p>
-      <w:pPr>
-        <w:pStyle w:val="NoSpacing"/>
-      </w:pPr>
-    </w:p>
-    <w:p>
-      <w:pPr>
-        <w:pStyle w:val="NoSpacing"/>
-      </w:pPr>
-    </w:p>
-    <w:p>
-      <w:pPr>
-        <w:pStyle w:val="NoSpacing"/>
-      </w:pPr>
-      <w:r>
-        <w:lastRenderedPageBreak/>
-        <w:br/>
-      </w:r>
-      <w:r>
-        <w:rPr>
-          <w:b/>
-        </w:rPr>
-        <w:t>3.</w:t>
-      </w:r>
-      <w:r>
-        <w:t xml:space="preserve"> To intentionally fail the program by passing incorrect download URL location</w:t>
-      </w:r>
-      <w:r>
-        <w:t xml:space="preserve"> (incorrect file name ‘ansible1.zip highlighted in red)</w:t>
-      </w:r>
-      <w:r>
-        <w:t xml:space="preserve"> to the ‘</w:t>
-      </w:r>
-      <w:proofErr w:type="spellStart"/>
-      <w:r>
-        <w:t>url</w:t>
-      </w:r>
-      <w:proofErr w:type="spellEnd"/>
-      <w:r>
-        <w:t>’ parameter.</w:t>
+    </w:p>
+    <w:p>
+      <w:pPr>
+        <w:pStyle w:val="NoSpacing"/>
+        <w:rPr>
+          <w:b/>
+        </w:rPr>
+      </w:pPr>
+    </w:p>
+    <w:p>
+      <w:pPr>
+        <w:pStyle w:val="NoSpacing"/>
+        <w:rPr>
+          <w:b/>
+        </w:rPr>
+      </w:pPr>
+    </w:p>
+    <w:p>
+      <w:pPr>
+        <w:pStyle w:val="NoSpacing"/>
+        <w:rPr>
+          <w:b/>
+        </w:rPr>
+      </w:pPr>
+    </w:p>
+    <w:p>
+      <w:pPr>
+        <w:pStyle w:val="NoSpacing"/>
+        <w:rPr>
+          <w:b/>
+        </w:rPr>
+      </w:pPr>
+    </w:p>
+    <w:p>
+      <w:pPr>
+        <w:pStyle w:val="NoSpacing"/>
+        <w:rPr>
+          <w:b/>
+        </w:rPr>
+      </w:pPr>
+    </w:p>
+    <w:p>
+      <w:pPr>
+        <w:pStyle w:val="NoSpacing"/>
+        <w:rPr>
+          <w:b/>
+        </w:rPr>
+      </w:pPr>
+    </w:p>
+    <w:p>
+      <w:pPr>
+        <w:pStyle w:val="NoSpacing"/>
+        <w:rPr>
+          <w:b/>
+        </w:rPr>
+      </w:pPr>
+    </w:p>
+    <w:p>
+      <w:pPr>
+        <w:pStyle w:val="NoSpacing"/>
+        <w:rPr>
+          <w:b/>
+        </w:rPr>
+      </w:pPr>
+    </w:p>
+    <w:p>
+      <w:pPr>
+        <w:pStyle w:val="NoSpacing"/>
+        <w:rPr>
+          <w:b/>
+        </w:rPr>
+      </w:pPr>
+    </w:p>
+    <w:p>
+      <w:pPr>
+        <w:pStyle w:val="NoSpacing"/>
+        <w:rPr>
+          <w:b/>
+        </w:rPr>
+      </w:pPr>
+    </w:p>
+    <w:p>
+      <w:pPr>
+        <w:pStyle w:val="NoSpacing"/>
+        <w:rPr>
+          <w:b/>
+        </w:rPr>
+      </w:pPr>
+    </w:p>
+    <w:p>
+      <w:pPr>
+        <w:pStyle w:val="NoSpacing"/>
+        <w:rPr>
+          <w:b/>
+        </w:rPr>
+      </w:pPr>
+    </w:p>
+    <w:p>
+      <w:pPr>
+        <w:pStyle w:val="NoSpacing"/>
+        <w:rPr>
+          <w:b/>
+        </w:rPr>
+      </w:pPr>
+    </w:p>
+    <w:p>
+      <w:pPr>
+        <w:pStyle w:val="NoSpacing"/>
+        <w:rPr>
+          <w:b/>
+        </w:rPr>
+      </w:pPr>
+    </w:p>
+    <w:p>
+      <w:pPr>
+        <w:pStyle w:val="NoSpacing"/>
+        <w:rPr>
+          <w:b/>
+        </w:rPr>
+      </w:pPr>
+    </w:p>
+    <w:p>
+      <w:pPr>
+        <w:pStyle w:val="NoSpacing"/>
+        <w:rPr>
+          <w:b/>
+        </w:rPr>
+      </w:pPr>
+    </w:p>
+    <w:p>
+      <w:pPr>
+        <w:pStyle w:val="NoSpacing"/>
+        <w:rPr>
+          <w:b/>
+        </w:rPr>
+      </w:pPr>
+    </w:p>
+    <w:p>
+      <w:pPr>
+        <w:pStyle w:val="NoSpacing"/>
+        <w:rPr>
+          <w:b/>
+        </w:rPr>
+      </w:pPr>
+    </w:p>
+    <w:p>
+      <w:pPr>
+        <w:pStyle w:val="NoSpacing"/>
+        <w:rPr>
+          <w:b/>
+        </w:rPr>
+      </w:pPr>
+    </w:p>
+    <w:p>
+      <w:pPr>
+        <w:pStyle w:val="NoSpacing"/>
+        <w:rPr>
+          <w:b/>
+        </w:rPr>
+      </w:pPr>
+    </w:p>
+    <w:p>
+      <w:pPr>
+        <w:pStyle w:val="NoSpacing"/>
+        <w:rPr>
+          <w:b/>
+        </w:rPr>
+      </w:pPr>
+    </w:p>
+    <w:p>
+      <w:pPr>
+        <w:pStyle w:val="NoSpacing"/>
+        <w:rPr>
+          <w:b/>
+        </w:rPr>
+      </w:pPr>
+    </w:p>
+    <w:p>
+      <w:pPr>
+        <w:pStyle w:val="NoSpacing"/>
+        <w:rPr>
+          <w:b/>
+        </w:rPr>
+      </w:pPr>
+    </w:p>
+    <w:p>
+      <w:pPr>
+        <w:pStyle w:val="NoSpacing"/>
+        <w:rPr>
+          <w:b/>
+        </w:rPr>
+      </w:pPr>
+    </w:p>
+    <w:p>
+      <w:pPr>
+        <w:pStyle w:val="NoSpacing"/>
+        <w:rPr>
+          <w:b/>
+        </w:rPr>
+      </w:pPr>
+      <w:bookmarkStart w:id="0" w:name="_GoBack"/>
+      <w:bookmarkEnd w:id="0"/>
+    </w:p>
+    <w:p>
+      <w:pPr>
+        <w:pStyle w:val="NoSpacing"/>
+      </w:pPr>
+      <w:r>
+        <w:rPr>
+          <w:b/>
+        </w:rPr>
+        <w:t>3</w:t>
+      </w:r>
+      <w:r>
+        <w:rPr>
+          <w:b/>
+        </w:rPr>
+        <w:t>.</w:t>
+      </w:r>
+      <w:r>
+        <w:t xml:space="preserve"> To successfully run the program in absence of non-required arguments</w:t>
+      </w:r>
+      <w:r>
+        <w:t xml:space="preserve"> (‘message’ &amp; ‘success’)</w:t>
+      </w:r>
+      <w:r>
+        <w:t xml:space="preserve"> for the module.</w:t>
       </w:r>
       <w:r>
         <w:br/>
@@ -880,269 +780,101 @@
           <w:b/>
           <w:i/>
         </w:rPr>
-        <w:t xml:space="preserve">Input </w:t>
-      </w:r>
-      <w:proofErr w:type="spellStart"/>
+        <w:t>Input json parameters</w:t>
+      </w:r>
+      <w:r>
+        <w:t>:</w:t>
+      </w:r>
+      <w:r>
+        <w:br/>
+        <w:t>{</w:t>
+      </w:r>
+    </w:p>
+    <w:p>
+      <w:pPr>
+        <w:pStyle w:val="NoSpacing"/>
+      </w:pPr>
+      <w:r>
+        <w:t>"ANSIBLE_MODULE_ARGS": {</w:t>
+      </w:r>
+    </w:p>
+    <w:p>
+      <w:pPr>
+        <w:pStyle w:val="NoSpacing"/>
+      </w:pPr>
+      <w:r>
+        <w:t>"name":"Ansible DownloadZip,Extract and Copy module",</w:t>
+      </w:r>
+    </w:p>
+    <w:p>
+      <w:pPr>
+        <w:pStyle w:val="NoSpacing"/>
+      </w:pPr>
+      <w:r>
+        <w:t>"url":"https://raw.githubusercontent.com/GauravPurohit/Ansi</w:t>
+      </w:r>
+      <w:r>
+        <w:t>bleTestRepo/master/ansible.zip"</w:t>
+      </w:r>
+    </w:p>
+    <w:p>
+      <w:pPr>
+        <w:pStyle w:val="NoSpacing"/>
+      </w:pPr>
+      <w:r>
+        <w:t xml:space="preserve">  }</w:t>
+      </w:r>
+    </w:p>
+    <w:p>
+      <w:pPr>
+        <w:pStyle w:val="NoSpacing"/>
+      </w:pPr>
+      <w:r>
+        <w:t>}</w:t>
+      </w:r>
+      <w:r>
+        <w:br/>
+      </w:r>
+      <w:r>
+        <w:br/>
+      </w:r>
       <w:r>
         <w:rPr>
           <w:b/>
           <w:i/>
         </w:rPr>
-        <w:t>json</w:t>
-      </w:r>
-      <w:proofErr w:type="spellEnd"/>
+        <w:t>Output</w:t>
+      </w:r>
+      <w:r>
+        <w:t>:</w:t>
+      </w:r>
+      <w:r>
+        <w:br/>
+      </w:r>
+    </w:p>
+    <w:p>
+      <w:pPr>
+        <w:pStyle w:val="NoSpacing"/>
+      </w:pPr>
+      <w:r>
+        <w:t>{"name": "Ansible DownloadZip,Extract and Copy module", "success": "Download,Extract,Copy completed.", "url": "https://raw.githubusercontent.com/GauravPurohit/AnsibleTestRepo/master/ansible.zip", "changed": false, "msg": "Exports complete!", "invocation": {"module_args": {"url": "https://raw.githubusercontent.com/GauravPurohit/AnsibleTestRepo/master/ansible.zip", "message": null, "name": "Ansible DownloadZip,Extract and Copy module", "success": "Initiating tests!"}}, "message": null}</w:t>
+      </w:r>
+      <w:r>
+        <w:br/>
+      </w:r>
+      <w:r>
+        <w:br/>
+      </w:r>
       <w:r>
         <w:rPr>
           <w:b/>
           <w:i/>
         </w:rPr>
-        <w:t xml:space="preserve"> parameters</w:t>
-      </w:r>
-      <w:r>
-        <w:t>:</w:t>
-      </w:r>
-      <w:r>
-        <w:br/>
-      </w:r>
-      <w:r>
-        <w:t>{</w:t>
-      </w:r>
-    </w:p>
-    <w:p>
-      <w:pPr>
-        <w:pStyle w:val="NoSpacing"/>
-      </w:pPr>
-      <w:r>
-        <w:t>"ANSIBLE_MODULE_ARGS": {</w:t>
-      </w:r>
-    </w:p>
-    <w:p>
-      <w:pPr>
-        <w:pStyle w:val="NoSpacing"/>
-      </w:pPr>
-      <w:r>
-        <w:t>"</w:t>
-      </w:r>
-      <w:proofErr w:type="spellStart"/>
-      <w:r>
-        <w:t>name":"Ansible</w:t>
-      </w:r>
-      <w:proofErr w:type="spellEnd"/>
+        <w:t>Snapshot:</w:t>
+      </w:r>
       <w:r>
         <w:t xml:space="preserve"> </w:t>
       </w:r>
-      <w:proofErr w:type="spellStart"/>
-      <w:proofErr w:type="gramStart"/>
-      <w:r>
-        <w:t>DownloadZip,Extract</w:t>
-      </w:r>
-      <w:proofErr w:type="spellEnd"/>
-      <w:proofErr w:type="gramEnd"/>
-      <w:r>
-        <w:t xml:space="preserve"> and Copy module",</w:t>
-      </w:r>
-    </w:p>
-    <w:p>
-      <w:pPr>
-        <w:pStyle w:val="NoSpacing"/>
-      </w:pPr>
-      <w:r>
-        <w:t>"url":"https://raw.githubusercontent.com/GauravPurohit/AnsibleTestRepo/master/</w:t>
-      </w:r>
-      <w:r>
-        <w:rPr>
-          <w:b/>
-          <w:i/>
-          <w:color w:val="FF0000"/>
-        </w:rPr>
-        <w:t>ansible</w:t>
-      </w:r>
-      <w:r>
-        <w:rPr>
-          <w:b/>
-          <w:i/>
-          <w:color w:val="FF0000"/>
-        </w:rPr>
-        <w:t>1</w:t>
-      </w:r>
-      <w:r>
-        <w:t>.zip",</w:t>
-      </w:r>
-    </w:p>
-    <w:p>
-      <w:pPr>
-        <w:pStyle w:val="NoSpacing"/>
-      </w:pPr>
-      <w:r>
-        <w:t>"message":"&lt;Optional message goes here&gt;",</w:t>
-      </w:r>
-    </w:p>
-    <w:p>
-      <w:pPr>
-        <w:pStyle w:val="NoSpacing"/>
-      </w:pPr>
-      <w:r>
-        <w:t>"success":""</w:t>
-      </w:r>
-    </w:p>
-    <w:p>
-      <w:pPr>
-        <w:pStyle w:val="NoSpacing"/>
-      </w:pPr>
-      <w:r>
-        <w:t xml:space="preserve">  }</w:t>
-      </w:r>
-    </w:p>
-    <w:p>
-      <w:pPr>
-        <w:pStyle w:val="NoSpacing"/>
-      </w:pPr>
-      <w:r>
-        <w:t>}</w:t>
-      </w:r>
-      <w:r>
-        <w:br/>
-      </w:r>
-      <w:r>
-        <w:br/>
-      </w:r>
-      <w:r>
-        <w:rPr>
-          <w:b/>
-          <w:i/>
-        </w:rPr>
-        <w:t>Output</w:t>
-      </w:r>
-      <w:r>
-        <w:t>:</w:t>
-      </w:r>
-      <w:r>
-        <w:br/>
-      </w:r>
-    </w:p>
-    <w:p>
-      <w:pPr>
-        <w:pStyle w:val="NoSpacing"/>
-      </w:pPr>
-      <w:r>
-        <w:t>{"</w:t>
-      </w:r>
-      <w:proofErr w:type="spellStart"/>
-      <w:r>
-        <w:t>msg</w:t>
-      </w:r>
-      <w:proofErr w:type="spellEnd"/>
-      <w:r>
-        <w:t>": "Error message:404: Not Found\n", "failed": true, "invocation": {"</w:t>
-      </w:r>
-      <w:proofErr w:type="spellStart"/>
-      <w:r>
-        <w:t>module_args</w:t>
-      </w:r>
-      <w:proofErr w:type="spellEnd"/>
-      <w:r>
-        <w:t>": {"</w:t>
-      </w:r>
-      <w:proofErr w:type="spellStart"/>
-      <w:r>
-        <w:t>url</w:t>
-      </w:r>
-      <w:proofErr w:type="spellEnd"/>
-      <w:r>
-        <w:t xml:space="preserve">": "https://raw.githubusercontent.com/GauravPurohit/AnsibleTestRepo/master/ansible1.zip", "message": "&lt;Optional message goes here&gt;", "name": "Ansible </w:t>
-      </w:r>
-      <w:proofErr w:type="spellStart"/>
-      <w:proofErr w:type="gramStart"/>
-      <w:r>
-        <w:t>DownloadZip,Extract</w:t>
-      </w:r>
-      <w:proofErr w:type="spellEnd"/>
-      <w:proofErr w:type="gramEnd"/>
-      <w:r>
-        <w:t xml:space="preserve"> and Copy module", "success": ""}}}</w:t>
-      </w:r>
-    </w:p>
-    <w:p>
-      <w:pPr>
-        <w:pStyle w:val="NoSpacing"/>
-      </w:pPr>
-    </w:p>
-    <w:p>
-      <w:pPr>
-        <w:pStyle w:val="NoSpacing"/>
-      </w:pPr>
-      <w:r>
-        <w:t xml:space="preserve">{"name": "Ansible </w:t>
-      </w:r>
-      <w:proofErr w:type="spellStart"/>
-      <w:r>
-        <w:t>DownloadZip,Extract</w:t>
-      </w:r>
-      <w:proofErr w:type="spellEnd"/>
-      <w:r>
-        <w:t xml:space="preserve"> and Copy module", "success": "File Download failed!", "</w:t>
-      </w:r>
-      <w:proofErr w:type="spellStart"/>
-      <w:r>
-        <w:t>url</w:t>
-      </w:r>
-      <w:proofErr w:type="spellEnd"/>
-      <w:r>
-        <w:t>": "https://raw.githubusercontent.com/GauravPurohit/AnsibleTestRepo/master/ansible1.zip", "failed": true, "invocation": {"</w:t>
-      </w:r>
-      <w:proofErr w:type="spellStart"/>
-      <w:r>
-        <w:t>module_args</w:t>
-      </w:r>
-      <w:proofErr w:type="spellEnd"/>
-      <w:r>
-        <w:t>": {"</w:t>
-      </w:r>
-      <w:proofErr w:type="spellStart"/>
-      <w:r>
-        <w:t>url</w:t>
-      </w:r>
-      <w:proofErr w:type="spellEnd"/>
-      <w:r>
-        <w:t xml:space="preserve">": "https://raw.githubusercontent.com/GauravPurohit/AnsibleTestRepo/master/ansible1.zip", "message": "&lt;Optional message goes here&gt;", "name": "Ansible </w:t>
-      </w:r>
-      <w:proofErr w:type="spellStart"/>
-      <w:r>
-        <w:t>DownloadZip,Extract</w:t>
-      </w:r>
-      <w:proofErr w:type="spellEnd"/>
-      <w:r>
-        <w:t xml:space="preserve"> and Copy module", "success": ""}}, "</w:t>
-      </w:r>
-      <w:proofErr w:type="spellStart"/>
-      <w:r>
-        <w:t>msg</w:t>
-      </w:r>
-      <w:proofErr w:type="spellEnd"/>
-      <w:r>
-        <w:t xml:space="preserve">": "Error making a </w:t>
-      </w:r>
-      <w:proofErr w:type="spellStart"/>
-      <w:r>
-        <w:t>webrequest</w:t>
-      </w:r>
-      <w:proofErr w:type="spellEnd"/>
-      <w:r>
-        <w:t xml:space="preserve"> to the specified URL!", "message": "&lt;Optional message goes here&gt;"}</w:t>
-      </w:r>
-      <w:r>
-        <w:br/>
-      </w:r>
-      <w:r>
-        <w:br/>
-      </w:r>
-      <w:r>
-        <w:rPr>
-          <w:b/>
-          <w:i/>
-        </w:rPr>
-        <w:t>Snapshot:</w:t>
-      </w:r>
       <w:r>
         <w:br/>
       </w:r>
@@ -1154,10 +886,10 @@
           <w:noProof/>
         </w:rPr>
         <w:drawing>
-          <wp:inline distT="0" distB="0" distL="0" distR="0" wp14:anchorId="2D054EEA" wp14:editId="4FEE9A70">
-            <wp:extent cx="6858000" cy="1485900"/>
-            <wp:effectExtent l="0" t="0" r="0" b="0"/>
-            <wp:docPr id="3" name="Picture 3"/>
+          <wp:inline distT="0" distB="0" distL="0" distR="0" wp14:anchorId="4736D40F" wp14:editId="3B598695">
+            <wp:extent cx="6858000" cy="1000125"/>
+            <wp:effectExtent l="0" t="0" r="0" b="9525"/>
+            <wp:docPr id="2" name="Picture 2"/>
             <wp:cNvGraphicFramePr>
               <a:graphicFrameLocks xmlns:a="http://schemas.openxmlformats.org/drawingml/2006/main" noChangeAspect="1"/>
             </wp:cNvGraphicFramePr>
@@ -1177,7 +909,7 @@
                   <pic:spPr>
                     <a:xfrm>
                       <a:off x="0" y="0"/>
-                      <a:ext cx="6858000" cy="1485900"/>
+                      <a:ext cx="6858000" cy="1000125"/>
                     </a:xfrm>
                     <a:prstGeom prst="rect">
                       <a:avLst/>
@@ -1195,102 +927,159 @@
       <w:r>
         <w:br/>
       </w:r>
-      <w:r>
-        <w:br/>
-      </w:r>
-      <w:r>
-        <w:br/>
-      </w:r>
-      <w:r>
-        <w:br/>
-      </w:r>
-      <w:r>
-        <w:br/>
-      </w:r>
-    </w:p>
-    <w:p>
-      <w:pPr>
-        <w:pStyle w:val="NoSpacing"/>
-      </w:pPr>
-    </w:p>
-    <w:p>
-      <w:pPr>
-        <w:pStyle w:val="NoSpacing"/>
-      </w:pPr>
-    </w:p>
-    <w:p>
-      <w:pPr>
-        <w:pStyle w:val="NoSpacing"/>
-      </w:pPr>
-    </w:p>
-    <w:p>
-      <w:pPr>
-        <w:pStyle w:val="NoSpacing"/>
-      </w:pPr>
-    </w:p>
-    <w:p>
-      <w:pPr>
-        <w:pStyle w:val="NoSpacing"/>
-      </w:pPr>
-    </w:p>
-    <w:p>
-      <w:pPr>
-        <w:pStyle w:val="NoSpacing"/>
-      </w:pPr>
-    </w:p>
-    <w:p>
-      <w:pPr>
-        <w:pStyle w:val="NoSpacing"/>
-      </w:pPr>
-    </w:p>
-    <w:p>
-      <w:pPr>
-        <w:pStyle w:val="NoSpacing"/>
-      </w:pPr>
-    </w:p>
-    <w:p>
-      <w:pPr>
-        <w:pStyle w:val="NoSpacing"/>
-      </w:pPr>
-    </w:p>
-    <w:p>
-      <w:pPr>
-        <w:pStyle w:val="NoSpacing"/>
-      </w:pPr>
-    </w:p>
-    <w:p>
-      <w:pPr>
-        <w:pStyle w:val="NoSpacing"/>
-      </w:pPr>
-      <w:r>
-        <w:rPr>
-          <w:b/>
-        </w:rPr>
+    </w:p>
+    <w:p>
+      <w:pPr>
+        <w:pStyle w:val="NoSpacing"/>
+      </w:pPr>
+    </w:p>
+    <w:p>
+      <w:pPr>
+        <w:pStyle w:val="NoSpacing"/>
+      </w:pPr>
+    </w:p>
+    <w:p>
+      <w:pPr>
+        <w:pStyle w:val="NoSpacing"/>
+      </w:pPr>
+    </w:p>
+    <w:p>
+      <w:pPr>
+        <w:pStyle w:val="NoSpacing"/>
+      </w:pPr>
+    </w:p>
+    <w:p>
+      <w:pPr>
+        <w:pStyle w:val="NoSpacing"/>
+      </w:pPr>
+    </w:p>
+    <w:p>
+      <w:pPr>
+        <w:pStyle w:val="NoSpacing"/>
+      </w:pPr>
+    </w:p>
+    <w:p>
+      <w:pPr>
+        <w:pStyle w:val="NoSpacing"/>
+      </w:pPr>
+    </w:p>
+    <w:p>
+      <w:pPr>
+        <w:pStyle w:val="NoSpacing"/>
+      </w:pPr>
+    </w:p>
+    <w:p>
+      <w:pPr>
+        <w:pStyle w:val="NoSpacing"/>
+      </w:pPr>
+    </w:p>
+    <w:p>
+      <w:pPr>
+        <w:pStyle w:val="NoSpacing"/>
+      </w:pPr>
+    </w:p>
+    <w:p>
+      <w:pPr>
+        <w:pStyle w:val="NoSpacing"/>
+      </w:pPr>
+    </w:p>
+    <w:p>
+      <w:pPr>
+        <w:pStyle w:val="NoSpacing"/>
+      </w:pPr>
+    </w:p>
+    <w:p>
+      <w:pPr>
+        <w:pStyle w:val="NoSpacing"/>
+      </w:pPr>
+    </w:p>
+    <w:p>
+      <w:pPr>
+        <w:pStyle w:val="NoSpacing"/>
+      </w:pPr>
+    </w:p>
+    <w:p>
+      <w:pPr>
+        <w:pStyle w:val="NoSpacing"/>
+      </w:pPr>
+    </w:p>
+    <w:p>
+      <w:pPr>
+        <w:pStyle w:val="NoSpacing"/>
+      </w:pPr>
+    </w:p>
+    <w:p>
+      <w:pPr>
+        <w:pStyle w:val="NoSpacing"/>
+      </w:pPr>
+    </w:p>
+    <w:p>
+      <w:pPr>
+        <w:pStyle w:val="NoSpacing"/>
+      </w:pPr>
+    </w:p>
+    <w:p>
+      <w:pPr>
+        <w:pStyle w:val="NoSpacing"/>
+      </w:pPr>
+    </w:p>
+    <w:p>
+      <w:pPr>
+        <w:pStyle w:val="NoSpacing"/>
+      </w:pPr>
+    </w:p>
+    <w:p>
+      <w:pPr>
+        <w:pStyle w:val="NoSpacing"/>
+      </w:pPr>
+    </w:p>
+    <w:p>
+      <w:pPr>
+        <w:pStyle w:val="NoSpacing"/>
+      </w:pPr>
+    </w:p>
+    <w:p>
+      <w:pPr>
+        <w:pStyle w:val="NoSpacing"/>
+      </w:pPr>
+    </w:p>
+    <w:p>
+      <w:pPr>
+        <w:pStyle w:val="NoSpacing"/>
+      </w:pPr>
+    </w:p>
+    <w:p>
+      <w:pPr>
+        <w:pStyle w:val="NoSpacing"/>
+      </w:pPr>
+      <w:r>
         <w:lastRenderedPageBreak/>
-        <w:t>4.</w:t>
-      </w:r>
-      <w:r>
-        <w:rPr>
-          <w:b/>
-        </w:rPr>
-        <w:t xml:space="preserve"> </w:t>
-      </w:r>
-      <w:r>
-        <w:t xml:space="preserve">To intentionally fail the program by not passing required arguments for the Ansible module (viz. name and/or </w:t>
-      </w:r>
-      <w:proofErr w:type="spellStart"/>
-      <w:r>
-        <w:t>url</w:t>
-      </w:r>
-      <w:proofErr w:type="spellEnd"/>
-      <w:r>
-        <w:t>).</w:t>
-      </w:r>
-    </w:p>
-    <w:p>
-      <w:pPr>
-        <w:pStyle w:val="NoSpacing"/>
-      </w:pPr>
+        <w:br/>
+      </w:r>
+      <w:r>
+        <w:rPr>
+          <w:b/>
+        </w:rPr>
+        <w:t>4</w:t>
+      </w:r>
+      <w:r>
+        <w:rPr>
+          <w:b/>
+        </w:rPr>
+        <w:t>.</w:t>
+      </w:r>
+      <w:r>
+        <w:t xml:space="preserve"> To intentionally fail the program by passing incorrect download URL location</w:t>
+      </w:r>
+      <w:r>
+        <w:t xml:space="preserve"> (incorrect file name ‘ansible1.zip highlighted in red)</w:t>
+      </w:r>
+      <w:r>
+        <w:t xml:space="preserve"> to the ‘url’ parameter.</w:t>
+      </w:r>
+      <w:r>
+        <w:br/>
+      </w:r>
       <w:r>
         <w:br/>
       </w:r>
@@ -1299,23 +1088,96 @@
           <w:b/>
           <w:i/>
         </w:rPr>
-        <w:t xml:space="preserve">Input </w:t>
-      </w:r>
-      <w:proofErr w:type="spellStart"/>
+        <w:t>Input json parameters</w:t>
+      </w:r>
+      <w:r>
+        <w:t>:</w:t>
+      </w:r>
+      <w:r>
+        <w:br/>
+      </w:r>
+      <w:r>
+        <w:t>{</w:t>
+      </w:r>
+    </w:p>
+    <w:p>
+      <w:pPr>
+        <w:pStyle w:val="NoSpacing"/>
+      </w:pPr>
+      <w:r>
+        <w:t>"ANSIBLE_MODULE_ARGS": {</w:t>
+      </w:r>
+    </w:p>
+    <w:p>
+      <w:pPr>
+        <w:pStyle w:val="NoSpacing"/>
+      </w:pPr>
+      <w:r>
+        <w:t>"name":"Ansible DownloadZip,Extract and Copy module",</w:t>
+      </w:r>
+    </w:p>
+    <w:p>
+      <w:pPr>
+        <w:pStyle w:val="NoSpacing"/>
+      </w:pPr>
+      <w:r>
+        <w:t>"url":"https://raw.githubusercontent.com/GauravPurohit/AnsibleTestRepo/master/</w:t>
+      </w:r>
       <w:r>
         <w:rPr>
           <w:b/>
           <w:i/>
-        </w:rPr>
-        <w:t>json</w:t>
-      </w:r>
-      <w:proofErr w:type="spellEnd"/>
+          <w:color w:val="FF0000"/>
+        </w:rPr>
+        <w:t>ansible1</w:t>
+      </w:r>
+      <w:r>
+        <w:t>.zip",</w:t>
+      </w:r>
+    </w:p>
+    <w:p>
+      <w:pPr>
+        <w:pStyle w:val="NoSpacing"/>
+      </w:pPr>
+      <w:r>
+        <w:t>"message":"&lt;Optional message goes here&gt;",</w:t>
+      </w:r>
+    </w:p>
+    <w:p>
+      <w:pPr>
+        <w:pStyle w:val="NoSpacing"/>
+      </w:pPr>
+      <w:r>
+        <w:t>"success":""</w:t>
+      </w:r>
+    </w:p>
+    <w:p>
+      <w:pPr>
+        <w:pStyle w:val="NoSpacing"/>
+      </w:pPr>
+      <w:r>
+        <w:t xml:space="preserve">  }</w:t>
+      </w:r>
+    </w:p>
+    <w:p>
+      <w:pPr>
+        <w:pStyle w:val="NoSpacing"/>
+      </w:pPr>
+      <w:r>
+        <w:t>}</w:t>
+      </w:r>
+      <w:r>
+        <w:br/>
+      </w:r>
+      <w:r>
+        <w:br/>
+      </w:r>
       <w:r>
         <w:rPr>
           <w:b/>
           <w:i/>
         </w:rPr>
-        <w:t xml:space="preserve"> parameters</w:t>
+        <w:t>Output</w:t>
       </w:r>
       <w:r>
         <w:t>:</w:t>
@@ -1323,48 +1185,26 @@
       <w:r>
         <w:br/>
       </w:r>
-      <w:r>
-        <w:t>{</w:t>
-      </w:r>
-    </w:p>
-    <w:p>
-      <w:pPr>
-        <w:pStyle w:val="NoSpacing"/>
-      </w:pPr>
-      <w:r>
-        <w:t>"ANSIBLE_MODULE_ARGS": {</w:t>
-      </w:r>
-    </w:p>
-    <w:p>
-      <w:pPr>
-        <w:pStyle w:val="NoSpacing"/>
-      </w:pPr>
-      <w:r>
-        <w:t>"message":"&lt;Optional message goes here&gt;",</w:t>
-      </w:r>
-    </w:p>
-    <w:p>
-      <w:pPr>
-        <w:pStyle w:val="NoSpacing"/>
-      </w:pPr>
-      <w:r>
-        <w:t>"success":""</w:t>
-      </w:r>
-    </w:p>
-    <w:p>
-      <w:pPr>
-        <w:pStyle w:val="NoSpacing"/>
-      </w:pPr>
-      <w:r>
-        <w:t xml:space="preserve">  }</w:t>
-      </w:r>
-    </w:p>
-    <w:p>
-      <w:pPr>
-        <w:pStyle w:val="NoSpacing"/>
-      </w:pPr>
-      <w:r>
-        <w:t>}</w:t>
+    </w:p>
+    <w:p>
+      <w:pPr>
+        <w:pStyle w:val="NoSpacing"/>
+      </w:pPr>
+      <w:r>
+        <w:t>{"msg": "Error message:404: Not Found\n", "failed": true, "invocation": {"module_args": {"url": "https://raw.githubusercontent.com/GauravPurohit/AnsibleTestRepo/master/ansible1.zip", "message": "&lt;Optional message goes here&gt;", "name": "Ansible DownloadZip,Extract and Copy module", "success": ""}}}</w:t>
+      </w:r>
+    </w:p>
+    <w:p>
+      <w:pPr>
+        <w:pStyle w:val="NoSpacing"/>
+      </w:pPr>
+    </w:p>
+    <w:p>
+      <w:pPr>
+        <w:pStyle w:val="NoSpacing"/>
+      </w:pPr>
+      <w:r>
+        <w:t>{"name": "Ansible DownloadZip,Extract and Copy module", "success": "File Download failed!", "url": "https://raw.githubusercontent.com/GauravPurohit/AnsibleTestRepo/master/ansible1.zip", "failed": true, "invocation": {"module_args": {"url": "https://raw.githubusercontent.com/GauravPurohit/AnsibleTestRepo/master/ansible1.zip", "message": "&lt;Optional message goes here&gt;", "name": "Ansible DownloadZip,Extract and Copy module", "success": ""}}, "msg": "Error making a webrequest to the specified URL!", "message": "&lt;Optional message goes here&gt;"}</w:t>
       </w:r>
       <w:r>
         <w:br/>
@@ -1377,64 +1217,6 @@
           <w:b/>
           <w:i/>
         </w:rPr>
-        <w:t>Output</w:t>
-      </w:r>
-      <w:r>
-        <w:t>:</w:t>
-      </w:r>
-      <w:r>
-        <w:br/>
-      </w:r>
-    </w:p>
-    <w:p>
-      <w:pPr>
-        <w:pStyle w:val="NoSpacing"/>
-      </w:pPr>
-      <w:r>
-        <w:t>{"</w:t>
-      </w:r>
-      <w:proofErr w:type="spellStart"/>
-      <w:r>
-        <w:t>msg</w:t>
-      </w:r>
-      <w:proofErr w:type="spellEnd"/>
-      <w:r>
-        <w:t xml:space="preserve">": "missing required arguments: </w:t>
-      </w:r>
-      <w:proofErr w:type="spellStart"/>
-      <w:proofErr w:type="gramStart"/>
-      <w:r>
-        <w:t>url,name</w:t>
-      </w:r>
-      <w:proofErr w:type="spellEnd"/>
-      <w:proofErr w:type="gramEnd"/>
-      <w:r>
-        <w:t>", "failed": true, "invocation": {"</w:t>
-      </w:r>
-      <w:proofErr w:type="spellStart"/>
-      <w:r>
-        <w:t>module_args</w:t>
-      </w:r>
-      <w:proofErr w:type="spellEnd"/>
-      <w:r>
-        <w:t>": {"message": "&lt;Optional message goes here&gt;", "success": ""}}}</w:t>
-      </w:r>
-    </w:p>
-    <w:p>
-      <w:pPr>
-        <w:pStyle w:val="NoSpacing"/>
-      </w:pPr>
-      <w:r>
-        <w:br/>
-      </w:r>
-      <w:r>
-        <w:br/>
-      </w:r>
-      <w:r>
-        <w:rPr>
-          <w:b/>
-          <w:i/>
-        </w:rPr>
         <w:t>Snapshot:</w:t>
       </w:r>
       <w:r>
@@ -1448,10 +1230,10 @@
           <w:noProof/>
         </w:rPr>
         <w:drawing>
-          <wp:inline distT="0" distB="0" distL="0" distR="0" wp14:anchorId="03EE78C4" wp14:editId="6E9BAD4D">
-            <wp:extent cx="6858000" cy="704850"/>
+          <wp:inline distT="0" distB="0" distL="0" distR="0" wp14:anchorId="2D054EEA" wp14:editId="4FEE9A70">
+            <wp:extent cx="6858000" cy="1485900"/>
             <wp:effectExtent l="0" t="0" r="0" b="0"/>
-            <wp:docPr id="4" name="Picture 4"/>
+            <wp:docPr id="3" name="Picture 3"/>
             <wp:cNvGraphicFramePr>
               <a:graphicFrameLocks xmlns:a="http://schemas.openxmlformats.org/drawingml/2006/main" noChangeAspect="1"/>
             </wp:cNvGraphicFramePr>
@@ -1471,6 +1253,256 @@
                   <pic:spPr>
                     <a:xfrm>
                       <a:off x="0" y="0"/>
+                      <a:ext cx="6858000" cy="1485900"/>
+                    </a:xfrm>
+                    <a:prstGeom prst="rect">
+                      <a:avLst/>
+                    </a:prstGeom>
+                  </pic:spPr>
+                </pic:pic>
+              </a:graphicData>
+            </a:graphic>
+          </wp:inline>
+        </w:drawing>
+      </w:r>
+      <w:r>
+        <w:br/>
+      </w:r>
+      <w:r>
+        <w:br/>
+      </w:r>
+      <w:r>
+        <w:br/>
+      </w:r>
+      <w:r>
+        <w:br/>
+      </w:r>
+      <w:r>
+        <w:br/>
+      </w:r>
+      <w:r>
+        <w:br/>
+      </w:r>
+    </w:p>
+    <w:p>
+      <w:pPr>
+        <w:pStyle w:val="NoSpacing"/>
+      </w:pPr>
+    </w:p>
+    <w:p>
+      <w:pPr>
+        <w:pStyle w:val="NoSpacing"/>
+      </w:pPr>
+    </w:p>
+    <w:p>
+      <w:pPr>
+        <w:pStyle w:val="NoSpacing"/>
+      </w:pPr>
+    </w:p>
+    <w:p>
+      <w:pPr>
+        <w:pStyle w:val="NoSpacing"/>
+      </w:pPr>
+    </w:p>
+    <w:p>
+      <w:pPr>
+        <w:pStyle w:val="NoSpacing"/>
+      </w:pPr>
+    </w:p>
+    <w:p>
+      <w:pPr>
+        <w:pStyle w:val="NoSpacing"/>
+      </w:pPr>
+    </w:p>
+    <w:p>
+      <w:pPr>
+        <w:pStyle w:val="NoSpacing"/>
+      </w:pPr>
+    </w:p>
+    <w:p>
+      <w:pPr>
+        <w:pStyle w:val="NoSpacing"/>
+      </w:pPr>
+    </w:p>
+    <w:p>
+      <w:pPr>
+        <w:pStyle w:val="NoSpacing"/>
+      </w:pPr>
+    </w:p>
+    <w:p>
+      <w:pPr>
+        <w:pStyle w:val="NoSpacing"/>
+      </w:pPr>
+    </w:p>
+    <w:p>
+      <w:pPr>
+        <w:pStyle w:val="NoSpacing"/>
+      </w:pPr>
+      <w:r>
+        <w:rPr>
+          <w:b/>
+        </w:rPr>
+        <w:lastRenderedPageBreak/>
+        <w:t>5</w:t>
+      </w:r>
+      <w:r>
+        <w:rPr>
+          <w:b/>
+        </w:rPr>
+        <w:t>.</w:t>
+      </w:r>
+      <w:r>
+        <w:rPr>
+          <w:b/>
+        </w:rPr>
+        <w:t xml:space="preserve"> </w:t>
+      </w:r>
+      <w:r>
+        <w:t>To intentionally fail the program by not passing required arguments for the Ansible module (viz. name and/or url).</w:t>
+      </w:r>
+    </w:p>
+    <w:p>
+      <w:pPr>
+        <w:pStyle w:val="NoSpacing"/>
+      </w:pPr>
+      <w:r>
+        <w:br/>
+      </w:r>
+      <w:r>
+        <w:rPr>
+          <w:b/>
+          <w:i/>
+        </w:rPr>
+        <w:t>Input json parameters</w:t>
+      </w:r>
+      <w:r>
+        <w:t>:</w:t>
+      </w:r>
+      <w:r>
+        <w:br/>
+      </w:r>
+      <w:r>
+        <w:t>{</w:t>
+      </w:r>
+    </w:p>
+    <w:p>
+      <w:pPr>
+        <w:pStyle w:val="NoSpacing"/>
+      </w:pPr>
+      <w:r>
+        <w:t>"ANSIBLE_MODULE_ARGS": {</w:t>
+      </w:r>
+    </w:p>
+    <w:p>
+      <w:pPr>
+        <w:pStyle w:val="NoSpacing"/>
+      </w:pPr>
+      <w:r>
+        <w:t>"message":"&lt;Optional message goes here&gt;",</w:t>
+      </w:r>
+    </w:p>
+    <w:p>
+      <w:pPr>
+        <w:pStyle w:val="NoSpacing"/>
+      </w:pPr>
+      <w:r>
+        <w:t>"success":""</w:t>
+      </w:r>
+    </w:p>
+    <w:p>
+      <w:pPr>
+        <w:pStyle w:val="NoSpacing"/>
+      </w:pPr>
+      <w:r>
+        <w:t xml:space="preserve">  }</w:t>
+      </w:r>
+    </w:p>
+    <w:p>
+      <w:pPr>
+        <w:pStyle w:val="NoSpacing"/>
+      </w:pPr>
+      <w:r>
+        <w:t>}</w:t>
+      </w:r>
+      <w:r>
+        <w:br/>
+      </w:r>
+      <w:r>
+        <w:br/>
+      </w:r>
+      <w:r>
+        <w:rPr>
+          <w:b/>
+          <w:i/>
+        </w:rPr>
+        <w:t>Output</w:t>
+      </w:r>
+      <w:r>
+        <w:t>:</w:t>
+      </w:r>
+      <w:r>
+        <w:br/>
+      </w:r>
+    </w:p>
+    <w:p>
+      <w:pPr>
+        <w:pStyle w:val="NoSpacing"/>
+      </w:pPr>
+      <w:r>
+        <w:t>{"msg": "missing required arguments: url,name", "failed": true, "invocation": {"module_args": {"message": "&lt;Optional message goes here&gt;", "success": ""}}}</w:t>
+      </w:r>
+    </w:p>
+    <w:p>
+      <w:pPr>
+        <w:pStyle w:val="NoSpacing"/>
+      </w:pPr>
+      <w:r>
+        <w:br/>
+      </w:r>
+      <w:r>
+        <w:br/>
+      </w:r>
+      <w:r>
+        <w:rPr>
+          <w:b/>
+          <w:i/>
+        </w:rPr>
+        <w:t>Snapshot:</w:t>
+      </w:r>
+      <w:r>
+        <w:br/>
+      </w:r>
+      <w:r>
+        <w:br/>
+      </w:r>
+      <w:r>
+        <w:rPr>
+          <w:noProof/>
+        </w:rPr>
+        <w:drawing>
+          <wp:inline distT="0" distB="0" distL="0" distR="0" wp14:anchorId="03EE78C4" wp14:editId="6E9BAD4D">
+            <wp:extent cx="6858000" cy="704850"/>
+            <wp:effectExtent l="0" t="0" r="0" b="0"/>
+            <wp:docPr id="4" name="Picture 4"/>
+            <wp:cNvGraphicFramePr>
+              <a:graphicFrameLocks xmlns:a="http://schemas.openxmlformats.org/drawingml/2006/main" noChangeAspect="1"/>
+            </wp:cNvGraphicFramePr>
+            <a:graphic xmlns:a="http://schemas.openxmlformats.org/drawingml/2006/main">
+              <a:graphicData uri="http://schemas.openxmlformats.org/drawingml/2006/picture">
+                <pic:pic xmlns:pic="http://schemas.openxmlformats.org/drawingml/2006/picture">
+                  <pic:nvPicPr>
+                    <pic:cNvPr id="1" name=""/>
+                    <pic:cNvPicPr/>
+                  </pic:nvPicPr>
+                  <pic:blipFill>
+                    <a:blip r:embed="rId8"/>
+                    <a:stretch>
+                      <a:fillRect/>
+                    </a:stretch>
+                  </pic:blipFill>
+                  <pic:spPr>
+                    <a:xfrm>
+                      <a:off x="0" y="0"/>
                       <a:ext cx="6858000" cy="704850"/>
                     </a:xfrm>
                     <a:prstGeom prst="rect">
@@ -1616,8 +1648,6 @@
       <w:pPr>
         <w:pStyle w:val="NoSpacing"/>
       </w:pPr>
-      <w:bookmarkStart w:id="0" w:name="_GoBack"/>
-      <w:bookmarkEnd w:id="0"/>
     </w:p>
     <w:sectPr>
       <w:pgSz w:w="12240" w:h="15840"/>
